--- a/Requirements.docx
+++ b/Requirements.docx
@@ -7,9 +7,6 @@
         <w:spacing w:after="406" w:line="259" w:lineRule="auto"/>
         <w:ind w:left="0" w:firstLine="0"/>
       </w:pPr>
-      <w:r>
-        <w:t xml:space="preserve"> </w:t>
-      </w:r>
     </w:p>
     <w:p>
       <w:pPr>
@@ -61,14 +58,7 @@
           <w:b/>
           <w:sz w:val="32"/>
         </w:rPr>
-        <w:t>User Registration</w:t>
-      </w:r>
-      <w:r>
-        <w:rPr>
-          <w:b/>
-          <w:sz w:val="32"/>
-        </w:rPr>
-        <w:t xml:space="preserve"> and </w:t>
+        <w:t xml:space="preserve">User Registration and </w:t>
       </w:r>
       <w:r>
         <w:rPr>
@@ -85,6 +75,69 @@
     </w:p>
     <w:p>
       <w:pPr>
+        <w:pStyle w:val="ListParagraph"/>
+        <w:numPr>
+          <w:ilvl w:val="1"/>
+          <w:numId w:val="12"/>
+        </w:numPr>
+        <w:spacing w:after="3" w:line="259" w:lineRule="auto"/>
+        <w:rPr>
+          <w:sz w:val="28"/>
+          <w:szCs w:val="28"/>
+        </w:rPr>
+      </w:pPr>
+      <w:r>
+        <w:rPr>
+          <w:sz w:val="28"/>
+          <w:szCs w:val="28"/>
+        </w:rPr>
+        <w:t xml:space="preserve">Users should be able to register and create an account. </w:t>
+      </w:r>
+    </w:p>
+    <w:p>
+      <w:pPr>
+        <w:pStyle w:val="ListParagraph"/>
+        <w:numPr>
+          <w:ilvl w:val="1"/>
+          <w:numId w:val="12"/>
+        </w:numPr>
+        <w:spacing w:after="3" w:line="259" w:lineRule="auto"/>
+        <w:rPr>
+          <w:sz w:val="28"/>
+          <w:szCs w:val="28"/>
+        </w:rPr>
+      </w:pPr>
+      <w:r>
+        <w:rPr>
+          <w:sz w:val="28"/>
+          <w:szCs w:val="28"/>
+        </w:rPr>
+        <w:t xml:space="preserve">Users should be able to log in securely using their credentials. </w:t>
+      </w:r>
+    </w:p>
+    <w:p>
+      <w:pPr>
+        <w:pStyle w:val="ListParagraph"/>
+        <w:numPr>
+          <w:ilvl w:val="1"/>
+          <w:numId w:val="12"/>
+        </w:numPr>
+        <w:spacing w:after="3" w:line="259" w:lineRule="auto"/>
+        <w:rPr>
+          <w:sz w:val="28"/>
+          <w:szCs w:val="28"/>
+        </w:rPr>
+      </w:pPr>
+      <w:r>
+        <w:rPr>
+          <w:sz w:val="28"/>
+          <w:szCs w:val="28"/>
+        </w:rPr>
+        <w:t>Users should be able to reset their passwords if forgotten.</w:t>
+      </w:r>
+    </w:p>
+    <w:p>
+      <w:pPr>
         <w:numPr>
           <w:ilvl w:val="0"/>
           <w:numId w:val="1"/>
@@ -102,6 +155,103 @@
     </w:p>
     <w:p>
       <w:pPr>
+        <w:pStyle w:val="ListParagraph"/>
+        <w:numPr>
+          <w:ilvl w:val="1"/>
+          <w:numId w:val="13"/>
+        </w:numPr>
+        <w:spacing w:after="3" w:line="259" w:lineRule="auto"/>
+        <w:rPr>
+          <w:sz w:val="28"/>
+          <w:szCs w:val="28"/>
+        </w:rPr>
+      </w:pPr>
+      <w:r>
+        <w:rPr>
+          <w:sz w:val="28"/>
+          <w:szCs w:val="28"/>
+        </w:rPr>
+        <w:t xml:space="preserve">Create tasks with titles, descriptions, due dates, priorities, and categories. </w:t>
+      </w:r>
+    </w:p>
+    <w:p>
+      <w:pPr>
+        <w:pStyle w:val="ListParagraph"/>
+        <w:numPr>
+          <w:ilvl w:val="1"/>
+          <w:numId w:val="13"/>
+        </w:numPr>
+        <w:spacing w:after="3" w:line="259" w:lineRule="auto"/>
+        <w:rPr>
+          <w:sz w:val="28"/>
+          <w:szCs w:val="28"/>
+        </w:rPr>
+      </w:pPr>
+      <w:r>
+        <w:rPr>
+          <w:sz w:val="28"/>
+          <w:szCs w:val="28"/>
+        </w:rPr>
+        <w:t xml:space="preserve">Enable them to edit, delete , and mark tasks as complete. </w:t>
+      </w:r>
+    </w:p>
+    <w:p>
+      <w:pPr>
+        <w:pStyle w:val="ListParagraph"/>
+        <w:numPr>
+          <w:ilvl w:val="1"/>
+          <w:numId w:val="13"/>
+        </w:numPr>
+        <w:spacing w:after="3" w:line="259" w:lineRule="auto"/>
+        <w:rPr>
+          <w:sz w:val="28"/>
+          <w:szCs w:val="28"/>
+        </w:rPr>
+      </w:pPr>
+      <w:r>
+        <w:rPr>
+          <w:sz w:val="28"/>
+          <w:szCs w:val="28"/>
+        </w:rPr>
+        <w:t xml:space="preserve">Recurring Tasks: allow users to create tasks that repeat at specific intervals, such as daily, weekly, monthly, or custom recurrence patterns. </w:t>
+      </w:r>
+    </w:p>
+    <w:p>
+      <w:pPr>
+        <w:pStyle w:val="ListParagraph"/>
+        <w:numPr>
+          <w:ilvl w:val="1"/>
+          <w:numId w:val="13"/>
+        </w:numPr>
+        <w:spacing w:after="3" w:line="259" w:lineRule="auto"/>
+        <w:rPr>
+          <w:sz w:val="28"/>
+          <w:szCs w:val="28"/>
+        </w:rPr>
+      </w:pPr>
+      <w:r>
+        <w:rPr>
+          <w:sz w:val="28"/>
+          <w:szCs w:val="28"/>
+        </w:rPr>
+        <w:t>Tags and Labels: implement a system for users to categorize and label tasks using tags or labels.</w:t>
+      </w:r>
+    </w:p>
+    <w:p>
+      <w:pPr>
+        <w:spacing w:after="3" w:line="259" w:lineRule="auto"/>
+        <w:ind w:left="705" w:firstLine="0"/>
+      </w:pPr>
+      <w:r>
+        <w:rPr>
+          <w:b/>
+          <w:sz w:val="32"/>
+        </w:rPr>
+        <w:t xml:space="preserve"> </w:t>
+      </w:r>
+    </w:p>
+    <w:p>
+      <w:pPr>
         <w:numPr>
           <w:ilvl w:val="0"/>
           <w:numId w:val="1"/>
@@ -114,14 +264,123 @@
           <w:b/>
           <w:sz w:val="32"/>
         </w:rPr>
-        <w:t xml:space="preserve">Open </w:t>
-      </w:r>
+        <w:t>Share task</w:t>
+      </w:r>
+    </w:p>
+    <w:p>
+      <w:pPr>
+        <w:pStyle w:val="ListParagraph"/>
+        <w:numPr>
+          <w:ilvl w:val="0"/>
+          <w:numId w:val="14"/>
+        </w:numPr>
+        <w:spacing w:after="3" w:line="259" w:lineRule="auto"/>
+        <w:rPr>
+          <w:sz w:val="28"/>
+          <w:szCs w:val="28"/>
+        </w:rPr>
+      </w:pPr>
+      <w:r>
+        <w:rPr>
+          <w:sz w:val="28"/>
+          <w:szCs w:val="28"/>
+        </w:rPr>
+        <w:t>User is able share his task and categorize on deferent platform like (Bluetooth,</w:t>
+      </w:r>
+      <w:r>
+        <w:rPr>
+          <w:sz w:val="28"/>
+          <w:szCs w:val="28"/>
+        </w:rPr>
+        <w:t xml:space="preserve"> </w:t>
+      </w:r>
+      <w:r>
+        <w:rPr>
+          <w:sz w:val="28"/>
+          <w:szCs w:val="28"/>
+        </w:rPr>
+        <w:t>WhatsApp,</w:t>
+      </w:r>
+      <w:r>
+        <w:rPr>
+          <w:sz w:val="28"/>
+          <w:szCs w:val="28"/>
+        </w:rPr>
+        <w:t xml:space="preserve"> </w:t>
+      </w:r>
+      <w:r>
+        <w:rPr>
+          <w:sz w:val="28"/>
+          <w:szCs w:val="28"/>
+        </w:rPr>
+        <w:t>Email….)</w:t>
+      </w:r>
+      <w:r>
+        <w:rPr>
+          <w:sz w:val="28"/>
+          <w:szCs w:val="28"/>
+        </w:rPr>
+        <w:t>.</w:t>
+      </w:r>
+    </w:p>
+    <w:p>
+      <w:pPr>
+        <w:numPr>
+          <w:ilvl w:val="0"/>
+          <w:numId w:val="1"/>
+        </w:numPr>
+        <w:spacing w:after="3" w:line="259" w:lineRule="auto"/>
+        <w:ind w:hanging="360"/>
+      </w:pPr>
       <w:r>
         <w:rPr>
           <w:b/>
           <w:sz w:val="32"/>
         </w:rPr>
-        <w:t>and edit task</w:t>
+        <w:t>Show calendar</w:t>
+      </w:r>
+      <w:r>
+        <w:t>.</w:t>
+      </w:r>
+      <w:r>
+        <w:rPr>
+          <w:b/>
+          <w:sz w:val="32"/>
+        </w:rPr>
+        <w:t xml:space="preserve"> </w:t>
+      </w:r>
+    </w:p>
+    <w:p>
+      <w:pPr>
+        <w:spacing w:after="3" w:line="259" w:lineRule="auto"/>
+        <w:ind w:left="705" w:firstLine="0"/>
+      </w:pPr>
+      <w:r>
+        <w:rPr>
+          <w:b/>
+          <w:sz w:val="32"/>
+        </w:rPr>
+        <w:t>a</w:t>
+      </w:r>
+      <w:r>
+        <w:t>.</w:t>
+      </w:r>
+      <w:r>
+        <w:t xml:space="preserve"> </w:t>
+      </w:r>
+      <w:r>
+        <w:rPr>
+          <w:sz w:val="28"/>
+          <w:szCs w:val="28"/>
+        </w:rPr>
+        <w:t xml:space="preserve">User is able </w:t>
+      </w:r>
+      <w:r>
+        <w:rPr>
+          <w:sz w:val="28"/>
+          <w:szCs w:val="28"/>
+        </w:rPr>
+        <w:t>show his schedule on the way he want like by (day, week,  month, year)</w:t>
       </w:r>
     </w:p>
     <w:p>
@@ -138,7 +397,50 @@
           <w:b/>
           <w:sz w:val="32"/>
         </w:rPr>
-        <w:t>Share task</w:t>
+        <w:t>Task Prioritization</w:t>
+      </w:r>
+    </w:p>
+    <w:p>
+      <w:pPr>
+        <w:pStyle w:val="ListParagraph"/>
+        <w:numPr>
+          <w:ilvl w:val="0"/>
+          <w:numId w:val="15"/>
+        </w:numPr>
+        <w:spacing w:after="3" w:line="259" w:lineRule="auto"/>
+        <w:rPr>
+          <w:sz w:val="28"/>
+          <w:szCs w:val="28"/>
+        </w:rPr>
+      </w:pPr>
+      <w:r>
+        <w:rPr>
+          <w:sz w:val="28"/>
+          <w:szCs w:val="28"/>
+        </w:rPr>
+        <w:t>Allow users to assign priorities to their tasks, such as high, medium, or low.</w:t>
+      </w:r>
+    </w:p>
+    <w:p>
+      <w:pPr>
+        <w:pStyle w:val="ListParagraph"/>
+        <w:numPr>
+          <w:ilvl w:val="0"/>
+          <w:numId w:val="15"/>
+        </w:numPr>
+        <w:spacing w:after="3" w:line="259" w:lineRule="auto"/>
+        <w:rPr>
+          <w:sz w:val="28"/>
+          <w:szCs w:val="28"/>
+        </w:rPr>
+      </w:pPr>
+      <w:r>
+        <w:rPr>
+          <w:bCs/>
+          <w:sz w:val="28"/>
+          <w:szCs w:val="20"/>
+        </w:rPr>
+        <w:t>Enable users to link tasks together and define dependencies.</w:t>
       </w:r>
     </w:p>
     <w:p>
@@ -155,18 +457,125 @@
           <w:b/>
           <w:sz w:val="32"/>
         </w:rPr>
-        <w:t>Show calendar</w:t>
-      </w:r>
-      <w:r>
-        <w:t>.</w:t>
-      </w:r>
+        <w:t>Task Collaboration</w:t>
+      </w:r>
+    </w:p>
+    <w:p>
+      <w:pPr>
+        <w:spacing w:after="3" w:line="259" w:lineRule="auto"/>
+        <w:ind w:left="705" w:firstLine="0"/>
+        <w:rPr>
+          <w:bCs/>
+          <w:sz w:val="32"/>
+        </w:rPr>
+      </w:pPr>
+      <w:r>
+        <w:rPr>
+          <w:bCs/>
+          <w:sz w:val="32"/>
+        </w:rPr>
+        <w:t>a.</w:t>
+      </w:r>
+      <w:r>
+        <w:t xml:space="preserve"> </w:t>
+      </w:r>
+      <w:r>
+        <w:rPr>
+          <w:bCs/>
+          <w:sz w:val="32"/>
+        </w:rPr>
+        <w:t>Provides the ability to assign tasks</w:t>
+      </w:r>
+      <w:r>
+        <w:rPr>
+          <w:bCs/>
+          <w:sz w:val="32"/>
+        </w:rPr>
+        <w:t xml:space="preserve"> or category</w:t>
+      </w:r>
+      <w:r>
+        <w:rPr>
+          <w:bCs/>
+          <w:sz w:val="32"/>
+        </w:rPr>
+        <w:t xml:space="preserve"> to specific people or teams</w:t>
+      </w:r>
+      <w:r>
+        <w:rPr>
+          <w:bCs/>
+          <w:sz w:val="32"/>
+        </w:rPr>
+        <w:t xml:space="preserve"> to get collaboration.</w:t>
+      </w:r>
+    </w:p>
+    <w:p>
+      <w:pPr>
+        <w:spacing w:after="3" w:line="259" w:lineRule="auto"/>
+        <w:ind w:left="705" w:firstLine="0"/>
+        <w:rPr>
+          <w:bCs/>
+          <w:lang w:val="en-US"/>
+        </w:rPr>
+      </w:pPr>
+    </w:p>
+    <w:p>
+      <w:pPr>
+        <w:numPr>
+          <w:ilvl w:val="0"/>
+          <w:numId w:val="1"/>
+        </w:numPr>
+        <w:spacing w:after="3" w:line="259" w:lineRule="auto"/>
+        <w:ind w:hanging="360"/>
+      </w:pPr>
       <w:r>
         <w:rPr>
           <w:b/>
           <w:sz w:val="32"/>
         </w:rPr>
+        <w:t>Task categorization</w:t>
+      </w:r>
+    </w:p>
+    <w:p>
+      <w:pPr>
+        <w:pStyle w:val="ListParagraph"/>
+        <w:numPr>
+          <w:ilvl w:val="0"/>
+          <w:numId w:val="16"/>
+        </w:numPr>
+        <w:rPr>
+          <w:sz w:val="28"/>
+          <w:szCs w:val="28"/>
+        </w:rPr>
+      </w:pPr>
+      <w:r>
+        <w:rPr>
+          <w:sz w:val="28"/>
+          <w:szCs w:val="28"/>
+        </w:rPr>
+        <w:lastRenderedPageBreak/>
+        <w:t>Allow user to set category a group of tasks</w:t>
+      </w:r>
+      <w:r>
+        <w:rPr>
+          <w:sz w:val="28"/>
+          <w:szCs w:val="28"/>
+        </w:rPr>
+        <w:t>, and set specific setting to this category.</w:t>
+      </w:r>
+      <w:r>
+        <w:rPr>
+          <w:sz w:val="28"/>
+          <w:szCs w:val="28"/>
+        </w:rPr>
         <w:t xml:space="preserve"> </w:t>
       </w:r>
+    </w:p>
+    <w:p>
+      <w:pPr>
+        <w:pStyle w:val="ListParagraph"/>
+        <w:spacing w:after="3" w:line="259" w:lineRule="auto"/>
+        <w:ind w:left="1065" w:firstLine="0"/>
+      </w:pPr>
     </w:p>
     <w:p>
       <w:pPr>
@@ -182,86 +591,149 @@
           <w:b/>
           <w:sz w:val="32"/>
         </w:rPr>
-        <w:t>Task Prioritization</w:t>
-      </w:r>
-    </w:p>
-    <w:p>
-      <w:pPr>
-        <w:numPr>
-          <w:ilvl w:val="0"/>
-          <w:numId w:val="1"/>
-        </w:numPr>
+        <w:t>Create report and export data</w:t>
+      </w:r>
+    </w:p>
+    <w:p>
+      <w:pPr>
         <w:spacing w:after="3" w:line="259" w:lineRule="auto"/>
-        <w:ind w:hanging="360"/>
+        <w:ind w:left="705" w:firstLine="0"/>
+      </w:pPr>
+      <w:r>
+        <w:rPr>
+          <w:sz w:val="28"/>
+          <w:szCs w:val="28"/>
+        </w:rPr>
+        <w:t>a. Allow users to export their task data in various formats, such as CSV or PDF.</w:t>
+      </w:r>
+    </w:p>
+    <w:p>
+      <w:pPr>
+        <w:spacing w:after="314" w:line="259" w:lineRule="auto"/>
+        <w:ind w:left="0" w:firstLine="0"/>
+      </w:pPr>
+    </w:p>
+    <w:p>
+      <w:pPr>
+        <w:spacing w:after="69" w:line="259" w:lineRule="auto"/>
+        <w:ind w:left="10"/>
       </w:pPr>
       <w:r>
         <w:rPr>
           <w:b/>
           <w:sz w:val="32"/>
         </w:rPr>
-        <w:t>Task Assignment and Collaboration</w:t>
-      </w:r>
+        <w:t xml:space="preserve">Non-functional Requirements: </w:t>
+      </w:r>
+    </w:p>
+    <w:p>
+      <w:pPr>
+        <w:spacing w:after="313" w:line="259" w:lineRule="auto"/>
+        <w:ind w:left="0" w:firstLine="0"/>
+      </w:pPr>
     </w:p>
     <w:p>
       <w:pPr>
         <w:numPr>
           <w:ilvl w:val="0"/>
-          <w:numId w:val="1"/>
-        </w:numPr>
-        <w:spacing w:after="3" w:line="259" w:lineRule="auto"/>
-        <w:ind w:hanging="360"/>
+          <w:numId w:val="2"/>
+        </w:numPr>
+        <w:spacing w:after="127" w:line="259" w:lineRule="auto"/>
+        <w:ind w:hanging="319"/>
       </w:pPr>
       <w:r>
         <w:rPr>
           <w:b/>
           <w:sz w:val="32"/>
         </w:rPr>
-        <w:t>Task categorization</w:t>
-      </w:r>
-    </w:p>
-    <w:p>
-      <w:pPr>
+        <w:t xml:space="preserve">Performance: </w:t>
+      </w:r>
+    </w:p>
+    <w:p>
+      <w:pPr>
+        <w:pStyle w:val="ListParagraph"/>
         <w:numPr>
           <w:ilvl w:val="0"/>
-          <w:numId w:val="1"/>
-        </w:numPr>
-        <w:spacing w:after="3" w:line="259" w:lineRule="auto"/>
-        <w:ind w:hanging="360"/>
+          <w:numId w:val="5"/>
+        </w:numPr>
+        <w:spacing w:after="127" w:line="259" w:lineRule="auto"/>
+        <w:rPr>
+          <w:sz w:val="28"/>
+          <w:szCs w:val="28"/>
+        </w:rPr>
+      </w:pPr>
+      <w:r>
+        <w:rPr>
+          <w:sz w:val="28"/>
+          <w:szCs w:val="28"/>
+        </w:rPr>
+        <w:t>To achieve optimal performance, the system must be able to handle multiple tasks and users at the same time.</w:t>
+      </w:r>
+    </w:p>
+    <w:p>
+      <w:pPr>
+        <w:pStyle w:val="ListParagraph"/>
+        <w:numPr>
+          <w:ilvl w:val="0"/>
+          <w:numId w:val="5"/>
+        </w:numPr>
+        <w:spacing w:after="127" w:line="259" w:lineRule="auto"/>
+        <w:rPr>
+          <w:sz w:val="28"/>
+          <w:szCs w:val="28"/>
+        </w:rPr>
+      </w:pPr>
+      <w:r>
+        <w:rPr>
+          <w:sz w:val="28"/>
+          <w:szCs w:val="28"/>
+        </w:rPr>
+        <w:t>The response time for user interactions should be less than 2 sec.</w:t>
+      </w:r>
+    </w:p>
+    <w:p>
+      <w:pPr>
+        <w:numPr>
+          <w:ilvl w:val="0"/>
+          <w:numId w:val="2"/>
+        </w:numPr>
+        <w:spacing w:after="127" w:line="259" w:lineRule="auto"/>
+        <w:ind w:hanging="319"/>
       </w:pPr>
       <w:r>
         <w:rPr>
           <w:b/>
           <w:sz w:val="32"/>
         </w:rPr>
-        <w:t>create report and export data</w:t>
-      </w:r>
-    </w:p>
-    <w:p>
-      <w:pPr>
-        <w:spacing w:after="314" w:line="259" w:lineRule="auto"/>
-        <w:ind w:left="0" w:firstLine="0"/>
-      </w:pPr>
-    </w:p>
-    <w:p>
-      <w:pPr>
-        <w:spacing w:after="69" w:line="259" w:lineRule="auto"/>
-        <w:ind w:left="10"/>
-      </w:pPr>
+        <w:t>Scalability</w:t>
+      </w:r>
       <w:r>
         <w:rPr>
           <w:b/>
           <w:sz w:val="32"/>
         </w:rPr>
-        <w:t xml:space="preserve">Non-functional Requirements: </w:t>
-      </w:r>
-    </w:p>
-    <w:p>
-      <w:pPr>
-        <w:spacing w:after="313" w:line="259" w:lineRule="auto"/>
-        <w:ind w:left="0" w:firstLine="0"/>
-      </w:pPr>
-      <w:r>
-        <w:t xml:space="preserve"> </w:t>
+        <w:t xml:space="preserve">: </w:t>
+      </w:r>
+    </w:p>
+    <w:p>
+      <w:pPr>
+        <w:pStyle w:val="ListParagraph"/>
+        <w:numPr>
+          <w:ilvl w:val="0"/>
+          <w:numId w:val="6"/>
+        </w:numPr>
+        <w:spacing w:after="127" w:line="259" w:lineRule="auto"/>
+        <w:rPr>
+          <w:sz w:val="28"/>
+          <w:szCs w:val="28"/>
+        </w:rPr>
+      </w:pPr>
+      <w:r>
+        <w:rPr>
+          <w:sz w:val="28"/>
+          <w:szCs w:val="28"/>
+        </w:rPr>
+        <w:t>Systems need to be scalable as the number of tasks increases with time.</w:t>
       </w:r>
     </w:p>
     <w:p>
@@ -272,54 +744,104 @@
         </w:numPr>
         <w:spacing w:after="127" w:line="259" w:lineRule="auto"/>
         <w:ind w:hanging="319"/>
+        <w:rPr>
+          <w:b/>
+          <w:bCs/>
+          <w:sz w:val="32"/>
+          <w:szCs w:val="32"/>
+        </w:rPr>
+      </w:pPr>
+      <w:r>
+        <w:rPr>
+          <w:b/>
+          <w:bCs/>
+          <w:sz w:val="32"/>
+          <w:szCs w:val="32"/>
+        </w:rPr>
+        <w:t>Reliability:</w:t>
+      </w:r>
+    </w:p>
+    <w:p>
+      <w:pPr>
+        <w:pStyle w:val="ListParagraph"/>
+        <w:numPr>
+          <w:ilvl w:val="0"/>
+          <w:numId w:val="7"/>
+        </w:numPr>
+        <w:spacing w:after="127" w:line="259" w:lineRule="auto"/>
+        <w:rPr>
+          <w:sz w:val="28"/>
+          <w:szCs w:val="28"/>
+        </w:rPr>
+      </w:pPr>
+      <w:r>
+        <w:rPr>
+          <w:sz w:val="28"/>
+          <w:szCs w:val="28"/>
+        </w:rPr>
+        <w:t>The system must be reliable to ensure that tasks are not lost or corrupted.</w:t>
+      </w:r>
+    </w:p>
+    <w:p>
+      <w:pPr>
+        <w:pStyle w:val="ListParagraph"/>
+        <w:numPr>
+          <w:ilvl w:val="0"/>
+          <w:numId w:val="7"/>
+        </w:numPr>
+        <w:spacing w:after="127" w:line="259" w:lineRule="auto"/>
+        <w:rPr>
+          <w:sz w:val="28"/>
+          <w:szCs w:val="28"/>
+        </w:rPr>
+      </w:pPr>
+      <w:r>
+        <w:rPr>
+          <w:sz w:val="28"/>
+          <w:szCs w:val="28"/>
+        </w:rPr>
+        <w:t>It is necessary to have systems in place to handle failures, such as automatic data backups and redundancy.</w:t>
+      </w:r>
+    </w:p>
+    <w:p>
+      <w:pPr>
+        <w:numPr>
+          <w:ilvl w:val="0"/>
+          <w:numId w:val="2"/>
+        </w:numPr>
+        <w:spacing w:after="126" w:line="259" w:lineRule="auto"/>
+        <w:ind w:hanging="319"/>
       </w:pPr>
       <w:r>
         <w:rPr>
           <w:b/>
           <w:sz w:val="32"/>
         </w:rPr>
-        <w:t xml:space="preserve">Performance: </w:t>
-      </w:r>
-    </w:p>
-    <w:p>
-      <w:pPr>
-        <w:numPr>
-          <w:ilvl w:val="1"/>
-          <w:numId w:val="2"/>
-        </w:numPr>
-        <w:spacing w:after="42"/>
-        <w:ind w:hanging="360"/>
-      </w:pPr>
-      <w:r>
-        <w:t xml:space="preserve">The system should be able to handle a large number of tasks and users without significant performance degradation. </w:t>
-      </w:r>
-    </w:p>
-    <w:p>
-      <w:pPr>
-        <w:numPr>
-          <w:ilvl w:val="1"/>
-          <w:numId w:val="2"/>
-        </w:numPr>
-        <w:spacing w:after="114"/>
-        <w:ind w:hanging="360"/>
-      </w:pPr>
-      <w:r>
-        <w:t xml:space="preserve">The response time for user interactions should be </w:t>
-      </w:r>
-      <w:r>
-        <w:t>less than 2 sec</w:t>
-      </w:r>
-      <w:r>
-        <w:t xml:space="preserve">. </w:t>
-      </w:r>
-    </w:p>
-    <w:p>
-      <w:pPr>
-        <w:spacing w:after="315" w:line="259" w:lineRule="auto"/>
-        <w:ind w:left="0" w:firstLine="0"/>
-      </w:pPr>
+        <w:t>Security:</w:t>
+      </w:r>
       <w:r>
         <w:t xml:space="preserve"> </w:t>
+      </w:r>
+    </w:p>
+    <w:p>
+      <w:pPr>
+        <w:pStyle w:val="ListParagraph"/>
+        <w:numPr>
+          <w:ilvl w:val="0"/>
+          <w:numId w:val="8"/>
+        </w:numPr>
+        <w:spacing w:after="126" w:line="259" w:lineRule="auto"/>
+        <w:rPr>
+          <w:sz w:val="28"/>
+          <w:szCs w:val="28"/>
+        </w:rPr>
+      </w:pPr>
+      <w:r>
+        <w:rPr>
+          <w:sz w:val="28"/>
+          <w:szCs w:val="28"/>
+        </w:rPr>
+        <w:t>To ensure the safety of task data and user information, systems must meet standard security measures.</w:t>
       </w:r>
     </w:p>
     <w:p>
@@ -335,121 +857,201 @@
         <w:rPr>
           <w:b/>
           <w:sz w:val="32"/>
-        </w:rPr>
-        <w:t xml:space="preserve">Security: </w:t>
-      </w:r>
-    </w:p>
-    <w:p>
-      <w:pPr>
-        <w:numPr>
-          <w:ilvl w:val="1"/>
+          <w:szCs w:val="24"/>
+        </w:rPr>
+        <w:t>Usability</w:t>
+      </w:r>
+      <w:r>
+        <w:rPr>
+          <w:b/>
+          <w:sz w:val="28"/>
+        </w:rPr>
+        <w:t>:</w:t>
+      </w:r>
+    </w:p>
+    <w:p>
+      <w:pPr>
+        <w:pStyle w:val="ListParagraph"/>
+        <w:numPr>
+          <w:ilvl w:val="0"/>
+          <w:numId w:val="9"/>
+        </w:numPr>
+        <w:spacing w:after="126" w:line="259" w:lineRule="auto"/>
+        <w:rPr>
+          <w:sz w:val="28"/>
+          <w:szCs w:val="28"/>
+          <w:lang w:val="en-US"/>
+        </w:rPr>
+      </w:pPr>
+      <w:r>
+        <w:rPr>
+          <w:sz w:val="28"/>
+          <w:szCs w:val="28"/>
+          <w:lang w:val="en-US"/>
+        </w:rPr>
+        <w:t>The system should be user-friendly and intuitive so that users can easily create, manage, and prioritize tasks.</w:t>
+      </w:r>
+    </w:p>
+    <w:p>
+      <w:pPr>
+        <w:pStyle w:val="ListParagraph"/>
+        <w:numPr>
+          <w:ilvl w:val="0"/>
+          <w:numId w:val="9"/>
+        </w:numPr>
+        <w:spacing w:after="126" w:line="259" w:lineRule="auto"/>
+        <w:rPr>
+          <w:sz w:val="28"/>
+          <w:szCs w:val="28"/>
+          <w:lang w:val="en-US"/>
+        </w:rPr>
+      </w:pPr>
+      <w:r>
+        <w:rPr>
+          <w:sz w:val="28"/>
+          <w:szCs w:val="28"/>
+          <w:lang w:val="en-US"/>
+        </w:rPr>
+        <w:t>User should be aware of application after 2 hours of training maximum.</w:t>
+      </w:r>
+    </w:p>
+    <w:p>
+      <w:pPr>
+        <w:numPr>
+          <w:ilvl w:val="0"/>
           <w:numId w:val="2"/>
         </w:numPr>
-        <w:ind w:hanging="360"/>
-      </w:pPr>
-      <w:r>
-        <w:t xml:space="preserve">User authentication and data transmission should be secure. </w:t>
-      </w:r>
-    </w:p>
-    <w:p>
-      <w:pPr>
-        <w:numPr>
-          <w:ilvl w:val="1"/>
+        <w:spacing w:after="126" w:line="259" w:lineRule="auto"/>
+        <w:ind w:hanging="319"/>
+      </w:pPr>
+      <w:r>
+        <w:rPr>
+          <w:b/>
+          <w:sz w:val="28"/>
+        </w:rPr>
+        <w:t xml:space="preserve">Compatibility: </w:t>
+      </w:r>
+    </w:p>
+    <w:p>
+      <w:pPr>
+        <w:pStyle w:val="ListParagraph"/>
+        <w:numPr>
+          <w:ilvl w:val="0"/>
+          <w:numId w:val="10"/>
+        </w:numPr>
+        <w:spacing w:after="126" w:line="259" w:lineRule="auto"/>
+        <w:rPr>
+          <w:sz w:val="28"/>
+          <w:szCs w:val="28"/>
+        </w:rPr>
+      </w:pPr>
+      <w:r>
+        <w:rPr>
+          <w:sz w:val="28"/>
+          <w:szCs w:val="28"/>
+        </w:rPr>
+        <w:t>The system must be compatible with a variety of platforms, browsers, and devices.</w:t>
+      </w:r>
+    </w:p>
+    <w:p>
+      <w:pPr>
+        <w:numPr>
+          <w:ilvl w:val="0"/>
           <w:numId w:val="2"/>
         </w:numPr>
-        <w:spacing w:after="114"/>
-        <w:ind w:hanging="360"/>
-      </w:pPr>
-      <w:r>
-        <w:t xml:space="preserve">User data should be protected from unauthorized access. </w:t>
-      </w:r>
-    </w:p>
-    <w:p>
-      <w:pPr>
-        <w:spacing w:after="219" w:line="259" w:lineRule="auto"/>
-        <w:ind w:left="0" w:firstLine="0"/>
-      </w:pPr>
-      <w:r>
-        <w:t xml:space="preserve"> </w:t>
-      </w:r>
-    </w:p>
-    <w:p>
-      <w:pPr>
-        <w:spacing w:line="416" w:lineRule="auto"/>
-        <w:ind w:left="1006" w:right="2473" w:hanging="1006"/>
+        <w:spacing w:after="126" w:line="259" w:lineRule="auto"/>
+        <w:ind w:hanging="319"/>
+      </w:pPr>
+      <w:r>
         <w:rPr>
           <w:b/>
           <w:sz w:val="28"/>
         </w:rPr>
+        <w:lastRenderedPageBreak/>
+        <w:t>Maintainability:</w:t>
+      </w:r>
+    </w:p>
+    <w:p>
+      <w:pPr>
+        <w:pStyle w:val="ListParagraph"/>
+        <w:numPr>
+          <w:ilvl w:val="0"/>
+          <w:numId w:val="11"/>
+        </w:numPr>
+        <w:spacing w:after="126" w:line="259" w:lineRule="auto"/>
+        <w:rPr>
+          <w:sz w:val="28"/>
+          <w:szCs w:val="28"/>
+        </w:rPr>
+      </w:pPr>
+      <w:r>
+        <w:rPr>
+          <w:sz w:val="28"/>
+          <w:szCs w:val="28"/>
+        </w:rPr>
+        <w:t>A simple system that can be easily maintained and expanded should be the focus.</w:t>
+      </w:r>
+    </w:p>
+    <w:p>
+      <w:pPr>
+        <w:pStyle w:val="ListParagraph"/>
+        <w:numPr>
+          <w:ilvl w:val="0"/>
+          <w:numId w:val="11"/>
+        </w:numPr>
+        <w:spacing w:after="126" w:line="259" w:lineRule="auto"/>
+        <w:rPr>
+          <w:sz w:val="28"/>
+          <w:szCs w:val="28"/>
+        </w:rPr>
+      </w:pPr>
+      <w:r>
+        <w:rPr>
+          <w:sz w:val="28"/>
+          <w:szCs w:val="28"/>
+        </w:rPr>
+        <w:t>To make the codebase more flexible, it should be well-documented so that future updates, bugs fixed as needed, and new features added.</w:t>
+      </w:r>
+    </w:p>
+    <w:p>
+      <w:pPr>
+        <w:numPr>
+          <w:ilvl w:val="0"/>
+          <w:numId w:val="2"/>
+        </w:numPr>
+        <w:spacing w:after="126" w:line="259" w:lineRule="auto"/>
+        <w:ind w:hanging="319"/>
       </w:pPr>
       <w:r>
         <w:rPr>
           <w:b/>
           <w:sz w:val="28"/>
         </w:rPr>
-        <w:t>3.Usability:</w:t>
-      </w:r>
-    </w:p>
-    <w:p>
-      <w:pPr>
-        <w:pStyle w:val="ListParagraph"/>
-        <w:numPr>
-          <w:ilvl w:val="0"/>
-          <w:numId w:val="4"/>
-        </w:numPr>
-        <w:spacing w:line="416" w:lineRule="auto"/>
-        <w:ind w:right="2473"/>
-      </w:pPr>
-      <w:r>
-        <w:t>The user interface should be intuitive and easy to navigate.</w:t>
-      </w:r>
-      <w:r>
-        <w:rPr>
-          <w:b/>
-          <w:sz w:val="28"/>
-        </w:rPr>
-        <w:t xml:space="preserve"> </w:t>
-      </w:r>
-    </w:p>
-    <w:p>
-      <w:pPr>
-        <w:numPr>
-          <w:ilvl w:val="1"/>
-          <w:numId w:val="2"/>
-        </w:numPr>
-        <w:ind w:hanging="360"/>
-      </w:pPr>
-      <w:r>
-        <w:lastRenderedPageBreak/>
-        <w:t>Users should be able to quickly learn and understand the features and functionalities of the task manager.</w:t>
-      </w:r>
-      <w:r>
-        <w:rPr>
-          <w:b/>
-          <w:sz w:val="28"/>
-        </w:rPr>
-        <w:t xml:space="preserve"> </w:t>
-      </w:r>
-    </w:p>
-    <w:p>
-      <w:pPr>
-        <w:numPr>
-          <w:ilvl w:val="1"/>
-          <w:numId w:val="2"/>
-        </w:numPr>
-        <w:ind w:hanging="360"/>
-      </w:pPr>
-      <w:r>
-        <w:t>The system should provide clear and meaningful error messages to assist users in troubleshooting.</w:t>
-      </w:r>
-      <w:r>
-        <w:rPr>
-          <w:b/>
-          <w:sz w:val="28"/>
-        </w:rPr>
-        <w:t xml:space="preserve"> </w:t>
-      </w:r>
-    </w:p>
+        <w:t>Performance Efficiency:</w:t>
+      </w:r>
+    </w:p>
+    <w:p>
+      <w:pPr>
+        <w:spacing w:after="126" w:line="259" w:lineRule="auto"/>
+        <w:ind w:left="319" w:firstLine="0"/>
+        <w:rPr>
+          <w:bCs/>
+        </w:rPr>
+      </w:pPr>
+      <w:r>
+        <w:rPr>
+          <w:bCs/>
+          <w:sz w:val="28"/>
+        </w:rPr>
+        <w:t>a. Optimize resource usage and reduced requirements for memory, processor, storage, and performance.</w:t>
+      </w:r>
+    </w:p>
+    <w:p>
+      <w:pPr>
+        <w:spacing w:after="126" w:line="259" w:lineRule="auto"/>
+      </w:pPr>
+    </w:p>
+    <w:p/>
     <w:sectPr>
       <w:pgSz w:w="11906" w:h="16838"/>
       <w:pgMar w:top="1450" w:right="1446" w:bottom="1919" w:left="1440" w:header="720" w:footer="720" w:gutter="0"/>
@@ -462,6 +1064,611 @@
 <file path=word/numbering.xml><?xml version="1.0" encoding="utf-8"?>
 <w:numbering xmlns:wpc="http://schemas.microsoft.com/office/word/2010/wordprocessingCanvas" xmlns:cx="http://schemas.microsoft.com/office/drawing/2014/chartex" xmlns:cx1="http://schemas.microsoft.com/office/drawing/2015/9/8/chartex" xmlns:cx2="http://schemas.microsoft.com/office/drawing/2015/10/21/chartex" xmlns:cx3="http://schemas.microsoft.com/office/drawing/2016/5/9/chartex" xmlns:cx4="http://schemas.microsoft.com/office/drawing/2016/5/10/chartex" xmlns:cx5="http://schemas.microsoft.com/office/drawing/2016/5/11/chartex" xmlns:cx6="http://schemas.microsoft.com/office/drawing/2016/5/12/chartex" xmlns:cx7="http://schemas.microsoft.com/office/drawing/2016/5/13/chartex" xmlns:cx8="http://schemas.microsoft.com/office/drawing/2016/5/14/chartex" xmlns:mc="http://schemas.openxmlformats.org/markup-compatibility/2006" xmlns:aink="http://schemas.microsoft.com/office/drawing/2016/ink" xmlns:am3d="http://schemas.microsoft.com/office/drawing/2017/model3d" xmlns:o="urn:schemas-microsoft-com:office:office" xmlns:oel="http://schemas.microsoft.com/office/2019/extlst" xmlns:r="http://schemas.openxmlformats.org/officeDocument/2006/relationships" xmlns:m="http://schemas.openxmlformats.org/officeDocument/2006/math" xmlns:v="urn:schemas-microsoft-com:vml" xmlns:wp14="http://schemas.microsoft.com/office/word/2010/wordprocessingDrawing" xmlns:wp="http://schemas.openxmlformats.org/drawingml/2006/wordprocessingDrawing" xmlns:w10="urn:schemas-microsoft-com:office:word" xmlns:w="http://schemas.openxmlformats.org/wordprocessingml/2006/main" xmlns:w14="http://schemas.microsoft.com/office/word/2010/wordml" xmlns:w15="http://schemas.microsoft.com/office/word/2012/wordml" xmlns:w16cex="http://schemas.microsoft.com/office/word/2018/wordml/cex" xmlns:w16cid="http://schemas.microsoft.com/office/word/2016/wordml/cid" xmlns:w16="http://schemas.microsoft.com/office/word/2018/wordml" xmlns:w16sdtdh="http://schemas.microsoft.com/office/word/2020/wordml/sdtdatahash" xmlns:w16se="http://schemas.microsoft.com/office/word/2015/wordml/symex" xmlns:wpg="http://schemas.microsoft.com/office/word/2010/wordprocessingGroup" xmlns:wpi="http://schemas.microsoft.com/office/word/2010/wordprocessingInk" xmlns:wne="http://schemas.microsoft.com/office/word/2006/wordml" xmlns:wps="http://schemas.microsoft.com/office/word/2010/wordprocessingShape" mc:Ignorable="w14 w15 w16se w16cid w16 w16cex w16sdtdh wp14">
   <w:abstractNum w:abstractNumId="0" w15:restartNumberingAfterBreak="0">
+    <w:nsid w:val="1CD30FF8"/>
+    <w:multiLevelType w:val="hybridMultilevel"/>
+    <w:tmpl w:val="C5BA008C"/>
+    <w:lvl w:ilvl="0" w:tplc="04090019">
+      <w:start w:val="1"/>
+      <w:numFmt w:val="lowerLetter"/>
+      <w:lvlText w:val="%1."/>
+      <w:lvlJc w:val="left"/>
+      <w:pPr>
+        <w:ind w:left="1039" w:hanging="360"/>
+      </w:pPr>
+    </w:lvl>
+    <w:lvl w:ilvl="1" w:tplc="04090019" w:tentative="1">
+      <w:start w:val="1"/>
+      <w:numFmt w:val="lowerLetter"/>
+      <w:lvlText w:val="%2."/>
+      <w:lvlJc w:val="left"/>
+      <w:pPr>
+        <w:ind w:left="1759" w:hanging="360"/>
+      </w:pPr>
+    </w:lvl>
+    <w:lvl w:ilvl="2" w:tplc="0409001B" w:tentative="1">
+      <w:start w:val="1"/>
+      <w:numFmt w:val="lowerRoman"/>
+      <w:lvlText w:val="%3."/>
+      <w:lvlJc w:val="right"/>
+      <w:pPr>
+        <w:ind w:left="2479" w:hanging="180"/>
+      </w:pPr>
+    </w:lvl>
+    <w:lvl w:ilvl="3" w:tplc="0409000F" w:tentative="1">
+      <w:start w:val="1"/>
+      <w:numFmt w:val="decimal"/>
+      <w:lvlText w:val="%4."/>
+      <w:lvlJc w:val="left"/>
+      <w:pPr>
+        <w:ind w:left="3199" w:hanging="360"/>
+      </w:pPr>
+    </w:lvl>
+    <w:lvl w:ilvl="4" w:tplc="04090019" w:tentative="1">
+      <w:start w:val="1"/>
+      <w:numFmt w:val="lowerLetter"/>
+      <w:lvlText w:val="%5."/>
+      <w:lvlJc w:val="left"/>
+      <w:pPr>
+        <w:ind w:left="3919" w:hanging="360"/>
+      </w:pPr>
+    </w:lvl>
+    <w:lvl w:ilvl="5" w:tplc="0409001B" w:tentative="1">
+      <w:start w:val="1"/>
+      <w:numFmt w:val="lowerRoman"/>
+      <w:lvlText w:val="%6."/>
+      <w:lvlJc w:val="right"/>
+      <w:pPr>
+        <w:ind w:left="4639" w:hanging="180"/>
+      </w:pPr>
+    </w:lvl>
+    <w:lvl w:ilvl="6" w:tplc="0409000F" w:tentative="1">
+      <w:start w:val="1"/>
+      <w:numFmt w:val="decimal"/>
+      <w:lvlText w:val="%7."/>
+      <w:lvlJc w:val="left"/>
+      <w:pPr>
+        <w:ind w:left="5359" w:hanging="360"/>
+      </w:pPr>
+    </w:lvl>
+    <w:lvl w:ilvl="7" w:tplc="04090019" w:tentative="1">
+      <w:start w:val="1"/>
+      <w:numFmt w:val="lowerLetter"/>
+      <w:lvlText w:val="%8."/>
+      <w:lvlJc w:val="left"/>
+      <w:pPr>
+        <w:ind w:left="6079" w:hanging="360"/>
+      </w:pPr>
+    </w:lvl>
+    <w:lvl w:ilvl="8" w:tplc="0409001B" w:tentative="1">
+      <w:start w:val="1"/>
+      <w:numFmt w:val="lowerRoman"/>
+      <w:lvlText w:val="%9."/>
+      <w:lvlJc w:val="right"/>
+      <w:pPr>
+        <w:ind w:left="6799" w:hanging="180"/>
+      </w:pPr>
+    </w:lvl>
+  </w:abstractNum>
+  <w:abstractNum w:abstractNumId="1" w15:restartNumberingAfterBreak="0">
+    <w:nsid w:val="320F2032"/>
+    <w:multiLevelType w:val="hybridMultilevel"/>
+    <w:tmpl w:val="8CFE757E"/>
+    <w:lvl w:ilvl="0" w:tplc="04090019">
+      <w:start w:val="1"/>
+      <w:numFmt w:val="lowerLetter"/>
+      <w:lvlText w:val="%1."/>
+      <w:lvlJc w:val="left"/>
+      <w:pPr>
+        <w:ind w:left="1039" w:hanging="360"/>
+      </w:pPr>
+    </w:lvl>
+    <w:lvl w:ilvl="1" w:tplc="04090019" w:tentative="1">
+      <w:start w:val="1"/>
+      <w:numFmt w:val="lowerLetter"/>
+      <w:lvlText w:val="%2."/>
+      <w:lvlJc w:val="left"/>
+      <w:pPr>
+        <w:ind w:left="1759" w:hanging="360"/>
+      </w:pPr>
+    </w:lvl>
+    <w:lvl w:ilvl="2" w:tplc="0409001B" w:tentative="1">
+      <w:start w:val="1"/>
+      <w:numFmt w:val="lowerRoman"/>
+      <w:lvlText w:val="%3."/>
+      <w:lvlJc w:val="right"/>
+      <w:pPr>
+        <w:ind w:left="2479" w:hanging="180"/>
+      </w:pPr>
+    </w:lvl>
+    <w:lvl w:ilvl="3" w:tplc="0409000F" w:tentative="1">
+      <w:start w:val="1"/>
+      <w:numFmt w:val="decimal"/>
+      <w:lvlText w:val="%4."/>
+      <w:lvlJc w:val="left"/>
+      <w:pPr>
+        <w:ind w:left="3199" w:hanging="360"/>
+      </w:pPr>
+    </w:lvl>
+    <w:lvl w:ilvl="4" w:tplc="04090019" w:tentative="1">
+      <w:start w:val="1"/>
+      <w:numFmt w:val="lowerLetter"/>
+      <w:lvlText w:val="%5."/>
+      <w:lvlJc w:val="left"/>
+      <w:pPr>
+        <w:ind w:left="3919" w:hanging="360"/>
+      </w:pPr>
+    </w:lvl>
+    <w:lvl w:ilvl="5" w:tplc="0409001B" w:tentative="1">
+      <w:start w:val="1"/>
+      <w:numFmt w:val="lowerRoman"/>
+      <w:lvlText w:val="%6."/>
+      <w:lvlJc w:val="right"/>
+      <w:pPr>
+        <w:ind w:left="4639" w:hanging="180"/>
+      </w:pPr>
+    </w:lvl>
+    <w:lvl w:ilvl="6" w:tplc="0409000F" w:tentative="1">
+      <w:start w:val="1"/>
+      <w:numFmt w:val="decimal"/>
+      <w:lvlText w:val="%7."/>
+      <w:lvlJc w:val="left"/>
+      <w:pPr>
+        <w:ind w:left="5359" w:hanging="360"/>
+      </w:pPr>
+    </w:lvl>
+    <w:lvl w:ilvl="7" w:tplc="04090019" w:tentative="1">
+      <w:start w:val="1"/>
+      <w:numFmt w:val="lowerLetter"/>
+      <w:lvlText w:val="%8."/>
+      <w:lvlJc w:val="left"/>
+      <w:pPr>
+        <w:ind w:left="6079" w:hanging="360"/>
+      </w:pPr>
+    </w:lvl>
+    <w:lvl w:ilvl="8" w:tplc="0409001B" w:tentative="1">
+      <w:start w:val="1"/>
+      <w:numFmt w:val="lowerRoman"/>
+      <w:lvlText w:val="%9."/>
+      <w:lvlJc w:val="right"/>
+      <w:pPr>
+        <w:ind w:left="6799" w:hanging="180"/>
+      </w:pPr>
+    </w:lvl>
+  </w:abstractNum>
+  <w:abstractNum w:abstractNumId="2" w15:restartNumberingAfterBreak="0">
+    <w:nsid w:val="36CA2AE7"/>
+    <w:multiLevelType w:val="hybridMultilevel"/>
+    <w:tmpl w:val="1E620CB4"/>
+    <w:lvl w:ilvl="0" w:tplc="04090019">
+      <w:start w:val="1"/>
+      <w:numFmt w:val="lowerLetter"/>
+      <w:lvlText w:val="%1."/>
+      <w:lvlJc w:val="left"/>
+      <w:pPr>
+        <w:ind w:left="1065" w:hanging="360"/>
+      </w:pPr>
+    </w:lvl>
+    <w:lvl w:ilvl="1" w:tplc="04090019">
+      <w:start w:val="1"/>
+      <w:numFmt w:val="lowerLetter"/>
+      <w:lvlText w:val="%2."/>
+      <w:lvlJc w:val="left"/>
+      <w:pPr>
+        <w:ind w:left="1785" w:hanging="360"/>
+      </w:pPr>
+    </w:lvl>
+    <w:lvl w:ilvl="2" w:tplc="0409001B" w:tentative="1">
+      <w:start w:val="1"/>
+      <w:numFmt w:val="lowerRoman"/>
+      <w:lvlText w:val="%3."/>
+      <w:lvlJc w:val="right"/>
+      <w:pPr>
+        <w:ind w:left="2505" w:hanging="180"/>
+      </w:pPr>
+    </w:lvl>
+    <w:lvl w:ilvl="3" w:tplc="0409000F" w:tentative="1">
+      <w:start w:val="1"/>
+      <w:numFmt w:val="decimal"/>
+      <w:lvlText w:val="%4."/>
+      <w:lvlJc w:val="left"/>
+      <w:pPr>
+        <w:ind w:left="3225" w:hanging="360"/>
+      </w:pPr>
+    </w:lvl>
+    <w:lvl w:ilvl="4" w:tplc="04090019" w:tentative="1">
+      <w:start w:val="1"/>
+      <w:numFmt w:val="lowerLetter"/>
+      <w:lvlText w:val="%5."/>
+      <w:lvlJc w:val="left"/>
+      <w:pPr>
+        <w:ind w:left="3945" w:hanging="360"/>
+      </w:pPr>
+    </w:lvl>
+    <w:lvl w:ilvl="5" w:tplc="0409001B" w:tentative="1">
+      <w:start w:val="1"/>
+      <w:numFmt w:val="lowerRoman"/>
+      <w:lvlText w:val="%6."/>
+      <w:lvlJc w:val="right"/>
+      <w:pPr>
+        <w:ind w:left="4665" w:hanging="180"/>
+      </w:pPr>
+    </w:lvl>
+    <w:lvl w:ilvl="6" w:tplc="0409000F" w:tentative="1">
+      <w:start w:val="1"/>
+      <w:numFmt w:val="decimal"/>
+      <w:lvlText w:val="%7."/>
+      <w:lvlJc w:val="left"/>
+      <w:pPr>
+        <w:ind w:left="5385" w:hanging="360"/>
+      </w:pPr>
+    </w:lvl>
+    <w:lvl w:ilvl="7" w:tplc="04090019" w:tentative="1">
+      <w:start w:val="1"/>
+      <w:numFmt w:val="lowerLetter"/>
+      <w:lvlText w:val="%8."/>
+      <w:lvlJc w:val="left"/>
+      <w:pPr>
+        <w:ind w:left="6105" w:hanging="360"/>
+      </w:pPr>
+    </w:lvl>
+    <w:lvl w:ilvl="8" w:tplc="0409001B" w:tentative="1">
+      <w:start w:val="1"/>
+      <w:numFmt w:val="lowerRoman"/>
+      <w:lvlText w:val="%9."/>
+      <w:lvlJc w:val="right"/>
+      <w:pPr>
+        <w:ind w:left="6825" w:hanging="180"/>
+      </w:pPr>
+    </w:lvl>
+  </w:abstractNum>
+  <w:abstractNum w:abstractNumId="3" w15:restartNumberingAfterBreak="0">
+    <w:nsid w:val="38DC1883"/>
+    <w:multiLevelType w:val="hybridMultilevel"/>
+    <w:tmpl w:val="F1B4377C"/>
+    <w:lvl w:ilvl="0" w:tplc="9D2631FC">
+      <w:start w:val="1"/>
+      <w:numFmt w:val="lowerLetter"/>
+      <w:lvlText w:val="%1."/>
+      <w:lvlJc w:val="left"/>
+      <w:pPr>
+        <w:ind w:left="1065" w:hanging="360"/>
+      </w:pPr>
+      <w:rPr>
+        <w:rFonts w:hint="default"/>
+      </w:rPr>
+    </w:lvl>
+    <w:lvl w:ilvl="1" w:tplc="04090019" w:tentative="1">
+      <w:start w:val="1"/>
+      <w:numFmt w:val="lowerLetter"/>
+      <w:lvlText w:val="%2."/>
+      <w:lvlJc w:val="left"/>
+      <w:pPr>
+        <w:ind w:left="1785" w:hanging="360"/>
+      </w:pPr>
+    </w:lvl>
+    <w:lvl w:ilvl="2" w:tplc="0409001B" w:tentative="1">
+      <w:start w:val="1"/>
+      <w:numFmt w:val="lowerRoman"/>
+      <w:lvlText w:val="%3."/>
+      <w:lvlJc w:val="right"/>
+      <w:pPr>
+        <w:ind w:left="2505" w:hanging="180"/>
+      </w:pPr>
+    </w:lvl>
+    <w:lvl w:ilvl="3" w:tplc="0409000F" w:tentative="1">
+      <w:start w:val="1"/>
+      <w:numFmt w:val="decimal"/>
+      <w:lvlText w:val="%4."/>
+      <w:lvlJc w:val="left"/>
+      <w:pPr>
+        <w:ind w:left="3225" w:hanging="360"/>
+      </w:pPr>
+    </w:lvl>
+    <w:lvl w:ilvl="4" w:tplc="04090019" w:tentative="1">
+      <w:start w:val="1"/>
+      <w:numFmt w:val="lowerLetter"/>
+      <w:lvlText w:val="%5."/>
+      <w:lvlJc w:val="left"/>
+      <w:pPr>
+        <w:ind w:left="3945" w:hanging="360"/>
+      </w:pPr>
+    </w:lvl>
+    <w:lvl w:ilvl="5" w:tplc="0409001B" w:tentative="1">
+      <w:start w:val="1"/>
+      <w:numFmt w:val="lowerRoman"/>
+      <w:lvlText w:val="%6."/>
+      <w:lvlJc w:val="right"/>
+      <w:pPr>
+        <w:ind w:left="4665" w:hanging="180"/>
+      </w:pPr>
+    </w:lvl>
+    <w:lvl w:ilvl="6" w:tplc="0409000F" w:tentative="1">
+      <w:start w:val="1"/>
+      <w:numFmt w:val="decimal"/>
+      <w:lvlText w:val="%7."/>
+      <w:lvlJc w:val="left"/>
+      <w:pPr>
+        <w:ind w:left="5385" w:hanging="360"/>
+      </w:pPr>
+    </w:lvl>
+    <w:lvl w:ilvl="7" w:tplc="04090019" w:tentative="1">
+      <w:start w:val="1"/>
+      <w:numFmt w:val="lowerLetter"/>
+      <w:lvlText w:val="%8."/>
+      <w:lvlJc w:val="left"/>
+      <w:pPr>
+        <w:ind w:left="6105" w:hanging="360"/>
+      </w:pPr>
+    </w:lvl>
+    <w:lvl w:ilvl="8" w:tplc="0409001B" w:tentative="1">
+      <w:start w:val="1"/>
+      <w:numFmt w:val="lowerRoman"/>
+      <w:lvlText w:val="%9."/>
+      <w:lvlJc w:val="right"/>
+      <w:pPr>
+        <w:ind w:left="6825" w:hanging="180"/>
+      </w:pPr>
+    </w:lvl>
+  </w:abstractNum>
+  <w:abstractNum w:abstractNumId="4" w15:restartNumberingAfterBreak="0">
+    <w:nsid w:val="47C91AB3"/>
+    <w:multiLevelType w:val="hybridMultilevel"/>
+    <w:tmpl w:val="F00A2E96"/>
+    <w:lvl w:ilvl="0" w:tplc="04090019">
+      <w:start w:val="1"/>
+      <w:numFmt w:val="lowerLetter"/>
+      <w:lvlText w:val="%1."/>
+      <w:lvlJc w:val="left"/>
+      <w:pPr>
+        <w:ind w:left="1425" w:hanging="360"/>
+      </w:pPr>
+    </w:lvl>
+    <w:lvl w:ilvl="1" w:tplc="04090019">
+      <w:start w:val="1"/>
+      <w:numFmt w:val="lowerLetter"/>
+      <w:lvlText w:val="%2."/>
+      <w:lvlJc w:val="left"/>
+      <w:pPr>
+        <w:ind w:left="2145" w:hanging="360"/>
+      </w:pPr>
+    </w:lvl>
+    <w:lvl w:ilvl="2" w:tplc="0409001B" w:tentative="1">
+      <w:start w:val="1"/>
+      <w:numFmt w:val="lowerRoman"/>
+      <w:lvlText w:val="%3."/>
+      <w:lvlJc w:val="right"/>
+      <w:pPr>
+        <w:ind w:left="2865" w:hanging="180"/>
+      </w:pPr>
+    </w:lvl>
+    <w:lvl w:ilvl="3" w:tplc="0409000F" w:tentative="1">
+      <w:start w:val="1"/>
+      <w:numFmt w:val="decimal"/>
+      <w:lvlText w:val="%4."/>
+      <w:lvlJc w:val="left"/>
+      <w:pPr>
+        <w:ind w:left="3585" w:hanging="360"/>
+      </w:pPr>
+    </w:lvl>
+    <w:lvl w:ilvl="4" w:tplc="04090019" w:tentative="1">
+      <w:start w:val="1"/>
+      <w:numFmt w:val="lowerLetter"/>
+      <w:lvlText w:val="%5."/>
+      <w:lvlJc w:val="left"/>
+      <w:pPr>
+        <w:ind w:left="4305" w:hanging="360"/>
+      </w:pPr>
+    </w:lvl>
+    <w:lvl w:ilvl="5" w:tplc="0409001B" w:tentative="1">
+      <w:start w:val="1"/>
+      <w:numFmt w:val="lowerRoman"/>
+      <w:lvlText w:val="%6."/>
+      <w:lvlJc w:val="right"/>
+      <w:pPr>
+        <w:ind w:left="5025" w:hanging="180"/>
+      </w:pPr>
+    </w:lvl>
+    <w:lvl w:ilvl="6" w:tplc="0409000F" w:tentative="1">
+      <w:start w:val="1"/>
+      <w:numFmt w:val="decimal"/>
+      <w:lvlText w:val="%7."/>
+      <w:lvlJc w:val="left"/>
+      <w:pPr>
+        <w:ind w:left="5745" w:hanging="360"/>
+      </w:pPr>
+    </w:lvl>
+    <w:lvl w:ilvl="7" w:tplc="04090019" w:tentative="1">
+      <w:start w:val="1"/>
+      <w:numFmt w:val="lowerLetter"/>
+      <w:lvlText w:val="%8."/>
+      <w:lvlJc w:val="left"/>
+      <w:pPr>
+        <w:ind w:left="6465" w:hanging="360"/>
+      </w:pPr>
+    </w:lvl>
+    <w:lvl w:ilvl="8" w:tplc="0409001B" w:tentative="1">
+      <w:start w:val="1"/>
+      <w:numFmt w:val="lowerRoman"/>
+      <w:lvlText w:val="%9."/>
+      <w:lvlJc w:val="right"/>
+      <w:pPr>
+        <w:ind w:left="7185" w:hanging="180"/>
+      </w:pPr>
+    </w:lvl>
+  </w:abstractNum>
+  <w:abstractNum w:abstractNumId="5" w15:restartNumberingAfterBreak="0">
+    <w:nsid w:val="52025C3A"/>
+    <w:multiLevelType w:val="hybridMultilevel"/>
+    <w:tmpl w:val="F03A9AF0"/>
+    <w:lvl w:ilvl="0" w:tplc="04090019">
+      <w:start w:val="1"/>
+      <w:numFmt w:val="lowerLetter"/>
+      <w:lvlText w:val="%1."/>
+      <w:lvlJc w:val="left"/>
+      <w:pPr>
+        <w:ind w:left="1039" w:hanging="360"/>
+      </w:pPr>
+    </w:lvl>
+    <w:lvl w:ilvl="1" w:tplc="04090019" w:tentative="1">
+      <w:start w:val="1"/>
+      <w:numFmt w:val="lowerLetter"/>
+      <w:lvlText w:val="%2."/>
+      <w:lvlJc w:val="left"/>
+      <w:pPr>
+        <w:ind w:left="1759" w:hanging="360"/>
+      </w:pPr>
+    </w:lvl>
+    <w:lvl w:ilvl="2" w:tplc="0409001B" w:tentative="1">
+      <w:start w:val="1"/>
+      <w:numFmt w:val="lowerRoman"/>
+      <w:lvlText w:val="%3."/>
+      <w:lvlJc w:val="right"/>
+      <w:pPr>
+        <w:ind w:left="2479" w:hanging="180"/>
+      </w:pPr>
+    </w:lvl>
+    <w:lvl w:ilvl="3" w:tplc="0409000F" w:tentative="1">
+      <w:start w:val="1"/>
+      <w:numFmt w:val="decimal"/>
+      <w:lvlText w:val="%4."/>
+      <w:lvlJc w:val="left"/>
+      <w:pPr>
+        <w:ind w:left="3199" w:hanging="360"/>
+      </w:pPr>
+    </w:lvl>
+    <w:lvl w:ilvl="4" w:tplc="04090019" w:tentative="1">
+      <w:start w:val="1"/>
+      <w:numFmt w:val="lowerLetter"/>
+      <w:lvlText w:val="%5."/>
+      <w:lvlJc w:val="left"/>
+      <w:pPr>
+        <w:ind w:left="3919" w:hanging="360"/>
+      </w:pPr>
+    </w:lvl>
+    <w:lvl w:ilvl="5" w:tplc="0409001B" w:tentative="1">
+      <w:start w:val="1"/>
+      <w:numFmt w:val="lowerRoman"/>
+      <w:lvlText w:val="%6."/>
+      <w:lvlJc w:val="right"/>
+      <w:pPr>
+        <w:ind w:left="4639" w:hanging="180"/>
+      </w:pPr>
+    </w:lvl>
+    <w:lvl w:ilvl="6" w:tplc="0409000F" w:tentative="1">
+      <w:start w:val="1"/>
+      <w:numFmt w:val="decimal"/>
+      <w:lvlText w:val="%7."/>
+      <w:lvlJc w:val="left"/>
+      <w:pPr>
+        <w:ind w:left="5359" w:hanging="360"/>
+      </w:pPr>
+    </w:lvl>
+    <w:lvl w:ilvl="7" w:tplc="04090019" w:tentative="1">
+      <w:start w:val="1"/>
+      <w:numFmt w:val="lowerLetter"/>
+      <w:lvlText w:val="%8."/>
+      <w:lvlJc w:val="left"/>
+      <w:pPr>
+        <w:ind w:left="6079" w:hanging="360"/>
+      </w:pPr>
+    </w:lvl>
+    <w:lvl w:ilvl="8" w:tplc="0409001B" w:tentative="1">
+      <w:start w:val="1"/>
+      <w:numFmt w:val="lowerRoman"/>
+      <w:lvlText w:val="%9."/>
+      <w:lvlJc w:val="right"/>
+      <w:pPr>
+        <w:ind w:left="6799" w:hanging="180"/>
+      </w:pPr>
+    </w:lvl>
+  </w:abstractNum>
+  <w:abstractNum w:abstractNumId="6" w15:restartNumberingAfterBreak="0">
+    <w:nsid w:val="5C8F24ED"/>
+    <w:multiLevelType w:val="hybridMultilevel"/>
+    <w:tmpl w:val="C6508810"/>
+    <w:lvl w:ilvl="0" w:tplc="04090019">
+      <w:start w:val="1"/>
+      <w:numFmt w:val="lowerLetter"/>
+      <w:lvlText w:val="%1."/>
+      <w:lvlJc w:val="left"/>
+      <w:pPr>
+        <w:ind w:left="720" w:hanging="360"/>
+      </w:pPr>
+    </w:lvl>
+    <w:lvl w:ilvl="1" w:tplc="04090019" w:tentative="1">
+      <w:start w:val="1"/>
+      <w:numFmt w:val="lowerLetter"/>
+      <w:lvlText w:val="%2."/>
+      <w:lvlJc w:val="left"/>
+      <w:pPr>
+        <w:ind w:left="1440" w:hanging="360"/>
+      </w:pPr>
+    </w:lvl>
+    <w:lvl w:ilvl="2" w:tplc="0409001B" w:tentative="1">
+      <w:start w:val="1"/>
+      <w:numFmt w:val="lowerRoman"/>
+      <w:lvlText w:val="%3."/>
+      <w:lvlJc w:val="right"/>
+      <w:pPr>
+        <w:ind w:left="2160" w:hanging="180"/>
+      </w:pPr>
+    </w:lvl>
+    <w:lvl w:ilvl="3" w:tplc="0409000F" w:tentative="1">
+      <w:start w:val="1"/>
+      <w:numFmt w:val="decimal"/>
+      <w:lvlText w:val="%4."/>
+      <w:lvlJc w:val="left"/>
+      <w:pPr>
+        <w:ind w:left="2880" w:hanging="360"/>
+      </w:pPr>
+    </w:lvl>
+    <w:lvl w:ilvl="4" w:tplc="04090019" w:tentative="1">
+      <w:start w:val="1"/>
+      <w:numFmt w:val="lowerLetter"/>
+      <w:lvlText w:val="%5."/>
+      <w:lvlJc w:val="left"/>
+      <w:pPr>
+        <w:ind w:left="3600" w:hanging="360"/>
+      </w:pPr>
+    </w:lvl>
+    <w:lvl w:ilvl="5" w:tplc="0409001B" w:tentative="1">
+      <w:start w:val="1"/>
+      <w:numFmt w:val="lowerRoman"/>
+      <w:lvlText w:val="%6."/>
+      <w:lvlJc w:val="right"/>
+      <w:pPr>
+        <w:ind w:left="4320" w:hanging="180"/>
+      </w:pPr>
+    </w:lvl>
+    <w:lvl w:ilvl="6" w:tplc="0409000F" w:tentative="1">
+      <w:start w:val="1"/>
+      <w:numFmt w:val="decimal"/>
+      <w:lvlText w:val="%7."/>
+      <w:lvlJc w:val="left"/>
+      <w:pPr>
+        <w:ind w:left="5040" w:hanging="360"/>
+      </w:pPr>
+    </w:lvl>
+    <w:lvl w:ilvl="7" w:tplc="04090019" w:tentative="1">
+      <w:start w:val="1"/>
+      <w:numFmt w:val="lowerLetter"/>
+      <w:lvlText w:val="%8."/>
+      <w:lvlJc w:val="left"/>
+      <w:pPr>
+        <w:ind w:left="5760" w:hanging="360"/>
+      </w:pPr>
+    </w:lvl>
+    <w:lvl w:ilvl="8" w:tplc="0409001B" w:tentative="1">
+      <w:start w:val="1"/>
+      <w:numFmt w:val="lowerRoman"/>
+      <w:lvlText w:val="%9."/>
+      <w:lvlJc w:val="right"/>
+      <w:pPr>
+        <w:ind w:left="6480" w:hanging="180"/>
+      </w:pPr>
+    </w:lvl>
+  </w:abstractNum>
+  <w:abstractNum w:abstractNumId="7" w15:restartNumberingAfterBreak="0">
     <w:nsid w:val="5D5421D1"/>
     <w:multiLevelType w:val="hybridMultilevel"/>
     <w:tmpl w:val="22A0AA38"/>
@@ -674,7 +1881,7 @@
       </w:rPr>
     </w:lvl>
   </w:abstractNum>
-  <w:abstractNum w:abstractNumId="1" w15:restartNumberingAfterBreak="0">
+  <w:abstractNum w:abstractNumId="8" w15:restartNumberingAfterBreak="0">
     <w:nsid w:val="5FEA6BDD"/>
     <w:multiLevelType w:val="hybridMultilevel"/>
     <w:tmpl w:val="84DED848"/>
@@ -798,7 +2005,179 @@
       </w:rPr>
     </w:lvl>
   </w:abstractNum>
-  <w:abstractNum w:abstractNumId="2" w15:restartNumberingAfterBreak="0">
+  <w:abstractNum w:abstractNumId="9" w15:restartNumberingAfterBreak="0">
+    <w:nsid w:val="65E6684A"/>
+    <w:multiLevelType w:val="hybridMultilevel"/>
+    <w:tmpl w:val="58C8451C"/>
+    <w:lvl w:ilvl="0" w:tplc="04090019">
+      <w:start w:val="1"/>
+      <w:numFmt w:val="lowerLetter"/>
+      <w:lvlText w:val="%1."/>
+      <w:lvlJc w:val="left"/>
+      <w:pPr>
+        <w:ind w:left="1039" w:hanging="360"/>
+      </w:pPr>
+    </w:lvl>
+    <w:lvl w:ilvl="1" w:tplc="04090019" w:tentative="1">
+      <w:start w:val="1"/>
+      <w:numFmt w:val="lowerLetter"/>
+      <w:lvlText w:val="%2."/>
+      <w:lvlJc w:val="left"/>
+      <w:pPr>
+        <w:ind w:left="1759" w:hanging="360"/>
+      </w:pPr>
+    </w:lvl>
+    <w:lvl w:ilvl="2" w:tplc="0409001B" w:tentative="1">
+      <w:start w:val="1"/>
+      <w:numFmt w:val="lowerRoman"/>
+      <w:lvlText w:val="%3."/>
+      <w:lvlJc w:val="right"/>
+      <w:pPr>
+        <w:ind w:left="2479" w:hanging="180"/>
+      </w:pPr>
+    </w:lvl>
+    <w:lvl w:ilvl="3" w:tplc="0409000F" w:tentative="1">
+      <w:start w:val="1"/>
+      <w:numFmt w:val="decimal"/>
+      <w:lvlText w:val="%4."/>
+      <w:lvlJc w:val="left"/>
+      <w:pPr>
+        <w:ind w:left="3199" w:hanging="360"/>
+      </w:pPr>
+    </w:lvl>
+    <w:lvl w:ilvl="4" w:tplc="04090019" w:tentative="1">
+      <w:start w:val="1"/>
+      <w:numFmt w:val="lowerLetter"/>
+      <w:lvlText w:val="%5."/>
+      <w:lvlJc w:val="left"/>
+      <w:pPr>
+        <w:ind w:left="3919" w:hanging="360"/>
+      </w:pPr>
+    </w:lvl>
+    <w:lvl w:ilvl="5" w:tplc="0409001B" w:tentative="1">
+      <w:start w:val="1"/>
+      <w:numFmt w:val="lowerRoman"/>
+      <w:lvlText w:val="%6."/>
+      <w:lvlJc w:val="right"/>
+      <w:pPr>
+        <w:ind w:left="4639" w:hanging="180"/>
+      </w:pPr>
+    </w:lvl>
+    <w:lvl w:ilvl="6" w:tplc="0409000F" w:tentative="1">
+      <w:start w:val="1"/>
+      <w:numFmt w:val="decimal"/>
+      <w:lvlText w:val="%7."/>
+      <w:lvlJc w:val="left"/>
+      <w:pPr>
+        <w:ind w:left="5359" w:hanging="360"/>
+      </w:pPr>
+    </w:lvl>
+    <w:lvl w:ilvl="7" w:tplc="04090019" w:tentative="1">
+      <w:start w:val="1"/>
+      <w:numFmt w:val="lowerLetter"/>
+      <w:lvlText w:val="%8."/>
+      <w:lvlJc w:val="left"/>
+      <w:pPr>
+        <w:ind w:left="6079" w:hanging="360"/>
+      </w:pPr>
+    </w:lvl>
+    <w:lvl w:ilvl="8" w:tplc="0409001B" w:tentative="1">
+      <w:start w:val="1"/>
+      <w:numFmt w:val="lowerRoman"/>
+      <w:lvlText w:val="%9."/>
+      <w:lvlJc w:val="right"/>
+      <w:pPr>
+        <w:ind w:left="6799" w:hanging="180"/>
+      </w:pPr>
+    </w:lvl>
+  </w:abstractNum>
+  <w:abstractNum w:abstractNumId="10" w15:restartNumberingAfterBreak="0">
+    <w:nsid w:val="69C62472"/>
+    <w:multiLevelType w:val="hybridMultilevel"/>
+    <w:tmpl w:val="A02E83E2"/>
+    <w:lvl w:ilvl="0" w:tplc="04090019">
+      <w:start w:val="1"/>
+      <w:numFmt w:val="lowerLetter"/>
+      <w:lvlText w:val="%1."/>
+      <w:lvlJc w:val="left"/>
+      <w:pPr>
+        <w:ind w:left="720" w:hanging="360"/>
+      </w:pPr>
+    </w:lvl>
+    <w:lvl w:ilvl="1" w:tplc="04090019" w:tentative="1">
+      <w:start w:val="1"/>
+      <w:numFmt w:val="lowerLetter"/>
+      <w:lvlText w:val="%2."/>
+      <w:lvlJc w:val="left"/>
+      <w:pPr>
+        <w:ind w:left="1440" w:hanging="360"/>
+      </w:pPr>
+    </w:lvl>
+    <w:lvl w:ilvl="2" w:tplc="0409001B" w:tentative="1">
+      <w:start w:val="1"/>
+      <w:numFmt w:val="lowerRoman"/>
+      <w:lvlText w:val="%3."/>
+      <w:lvlJc w:val="right"/>
+      <w:pPr>
+        <w:ind w:left="2160" w:hanging="180"/>
+      </w:pPr>
+    </w:lvl>
+    <w:lvl w:ilvl="3" w:tplc="0409000F" w:tentative="1">
+      <w:start w:val="1"/>
+      <w:numFmt w:val="decimal"/>
+      <w:lvlText w:val="%4."/>
+      <w:lvlJc w:val="left"/>
+      <w:pPr>
+        <w:ind w:left="2880" w:hanging="360"/>
+      </w:pPr>
+    </w:lvl>
+    <w:lvl w:ilvl="4" w:tplc="04090019" w:tentative="1">
+      <w:start w:val="1"/>
+      <w:numFmt w:val="lowerLetter"/>
+      <w:lvlText w:val="%5."/>
+      <w:lvlJc w:val="left"/>
+      <w:pPr>
+        <w:ind w:left="3600" w:hanging="360"/>
+      </w:pPr>
+    </w:lvl>
+    <w:lvl w:ilvl="5" w:tplc="0409001B" w:tentative="1">
+      <w:start w:val="1"/>
+      <w:numFmt w:val="lowerRoman"/>
+      <w:lvlText w:val="%6."/>
+      <w:lvlJc w:val="right"/>
+      <w:pPr>
+        <w:ind w:left="4320" w:hanging="180"/>
+      </w:pPr>
+    </w:lvl>
+    <w:lvl w:ilvl="6" w:tplc="0409000F" w:tentative="1">
+      <w:start w:val="1"/>
+      <w:numFmt w:val="decimal"/>
+      <w:lvlText w:val="%7."/>
+      <w:lvlJc w:val="left"/>
+      <w:pPr>
+        <w:ind w:left="5040" w:hanging="360"/>
+      </w:pPr>
+    </w:lvl>
+    <w:lvl w:ilvl="7" w:tplc="04090019" w:tentative="1">
+      <w:start w:val="1"/>
+      <w:numFmt w:val="lowerLetter"/>
+      <w:lvlText w:val="%8."/>
+      <w:lvlJc w:val="left"/>
+      <w:pPr>
+        <w:ind w:left="5760" w:hanging="360"/>
+      </w:pPr>
+    </w:lvl>
+    <w:lvl w:ilvl="8" w:tplc="0409001B" w:tentative="1">
+      <w:start w:val="1"/>
+      <w:numFmt w:val="lowerRoman"/>
+      <w:lvlText w:val="%9."/>
+      <w:lvlJc w:val="right"/>
+      <w:pPr>
+        <w:ind w:left="6480" w:hanging="180"/>
+      </w:pPr>
+    </w:lvl>
+  </w:abstractNum>
+  <w:abstractNum w:abstractNumId="11" w15:restartNumberingAfterBreak="0">
     <w:nsid w:val="6D522CC3"/>
     <w:multiLevelType w:val="hybridMultilevel"/>
     <w:tmpl w:val="DE6ED86E"/>
@@ -922,7 +2301,96 @@
       </w:rPr>
     </w:lvl>
   </w:abstractNum>
-  <w:abstractNum w:abstractNumId="3" w15:restartNumberingAfterBreak="0">
+  <w:abstractNum w:abstractNumId="12" w15:restartNumberingAfterBreak="0">
+    <w:nsid w:val="71C85BCA"/>
+    <w:multiLevelType w:val="hybridMultilevel"/>
+    <w:tmpl w:val="E0C47BD2"/>
+    <w:lvl w:ilvl="0" w:tplc="11E86ED2">
+      <w:start w:val="1"/>
+      <w:numFmt w:val="lowerLetter"/>
+      <w:lvlText w:val="%1."/>
+      <w:lvlJc w:val="left"/>
+      <w:pPr>
+        <w:ind w:left="1065" w:hanging="360"/>
+      </w:pPr>
+      <w:rPr>
+        <w:rFonts w:hint="default"/>
+      </w:rPr>
+    </w:lvl>
+    <w:lvl w:ilvl="1" w:tplc="04090019" w:tentative="1">
+      <w:start w:val="1"/>
+      <w:numFmt w:val="lowerLetter"/>
+      <w:lvlText w:val="%2."/>
+      <w:lvlJc w:val="left"/>
+      <w:pPr>
+        <w:ind w:left="1785" w:hanging="360"/>
+      </w:pPr>
+    </w:lvl>
+    <w:lvl w:ilvl="2" w:tplc="0409001B" w:tentative="1">
+      <w:start w:val="1"/>
+      <w:numFmt w:val="lowerRoman"/>
+      <w:lvlText w:val="%3."/>
+      <w:lvlJc w:val="right"/>
+      <w:pPr>
+        <w:ind w:left="2505" w:hanging="180"/>
+      </w:pPr>
+    </w:lvl>
+    <w:lvl w:ilvl="3" w:tplc="0409000F" w:tentative="1">
+      <w:start w:val="1"/>
+      <w:numFmt w:val="decimal"/>
+      <w:lvlText w:val="%4."/>
+      <w:lvlJc w:val="left"/>
+      <w:pPr>
+        <w:ind w:left="3225" w:hanging="360"/>
+      </w:pPr>
+    </w:lvl>
+    <w:lvl w:ilvl="4" w:tplc="04090019" w:tentative="1">
+      <w:start w:val="1"/>
+      <w:numFmt w:val="lowerLetter"/>
+      <w:lvlText w:val="%5."/>
+      <w:lvlJc w:val="left"/>
+      <w:pPr>
+        <w:ind w:left="3945" w:hanging="360"/>
+      </w:pPr>
+    </w:lvl>
+    <w:lvl w:ilvl="5" w:tplc="0409001B" w:tentative="1">
+      <w:start w:val="1"/>
+      <w:numFmt w:val="lowerRoman"/>
+      <w:lvlText w:val="%6."/>
+      <w:lvlJc w:val="right"/>
+      <w:pPr>
+        <w:ind w:left="4665" w:hanging="180"/>
+      </w:pPr>
+    </w:lvl>
+    <w:lvl w:ilvl="6" w:tplc="0409000F" w:tentative="1">
+      <w:start w:val="1"/>
+      <w:numFmt w:val="decimal"/>
+      <w:lvlText w:val="%7."/>
+      <w:lvlJc w:val="left"/>
+      <w:pPr>
+        <w:ind w:left="5385" w:hanging="360"/>
+      </w:pPr>
+    </w:lvl>
+    <w:lvl w:ilvl="7" w:tplc="04090019" w:tentative="1">
+      <w:start w:val="1"/>
+      <w:numFmt w:val="lowerLetter"/>
+      <w:lvlText w:val="%8."/>
+      <w:lvlJc w:val="left"/>
+      <w:pPr>
+        <w:ind w:left="6105" w:hanging="360"/>
+      </w:pPr>
+    </w:lvl>
+    <w:lvl w:ilvl="8" w:tplc="0409001B" w:tentative="1">
+      <w:start w:val="1"/>
+      <w:numFmt w:val="lowerRoman"/>
+      <w:lvlText w:val="%9."/>
+      <w:lvlJc w:val="right"/>
+      <w:pPr>
+        <w:ind w:left="6825" w:hanging="180"/>
+      </w:pPr>
+    </w:lvl>
+  </w:abstractNum>
+  <w:abstractNum w:abstractNumId="13" w15:restartNumberingAfterBreak="0">
     <w:nsid w:val="779029D0"/>
     <w:multiLevelType w:val="hybridMultilevel"/>
     <w:tmpl w:val="9B7202FE"/>
@@ -1135,17 +2603,238 @@
       </w:rPr>
     </w:lvl>
   </w:abstractNum>
+  <w:abstractNum w:abstractNumId="14" w15:restartNumberingAfterBreak="0">
+    <w:nsid w:val="78635053"/>
+    <w:multiLevelType w:val="hybridMultilevel"/>
+    <w:tmpl w:val="EEFCD21E"/>
+    <w:lvl w:ilvl="0" w:tplc="4A7E311A">
+      <w:start w:val="1"/>
+      <w:numFmt w:val="lowerLetter"/>
+      <w:lvlText w:val="%1."/>
+      <w:lvlJc w:val="left"/>
+      <w:pPr>
+        <w:ind w:left="1065" w:hanging="360"/>
+      </w:pPr>
+      <w:rPr>
+        <w:rFonts w:hint="default"/>
+        <w:b w:val="0"/>
+        <w:bCs/>
+        <w:sz w:val="28"/>
+        <w:szCs w:val="24"/>
+      </w:rPr>
+    </w:lvl>
+    <w:lvl w:ilvl="1" w:tplc="04090019" w:tentative="1">
+      <w:start w:val="1"/>
+      <w:numFmt w:val="lowerLetter"/>
+      <w:lvlText w:val="%2."/>
+      <w:lvlJc w:val="left"/>
+      <w:pPr>
+        <w:ind w:left="1785" w:hanging="360"/>
+      </w:pPr>
+    </w:lvl>
+    <w:lvl w:ilvl="2" w:tplc="0409001B" w:tentative="1">
+      <w:start w:val="1"/>
+      <w:numFmt w:val="lowerRoman"/>
+      <w:lvlText w:val="%3."/>
+      <w:lvlJc w:val="right"/>
+      <w:pPr>
+        <w:ind w:left="2505" w:hanging="180"/>
+      </w:pPr>
+    </w:lvl>
+    <w:lvl w:ilvl="3" w:tplc="0409000F" w:tentative="1">
+      <w:start w:val="1"/>
+      <w:numFmt w:val="decimal"/>
+      <w:lvlText w:val="%4."/>
+      <w:lvlJc w:val="left"/>
+      <w:pPr>
+        <w:ind w:left="3225" w:hanging="360"/>
+      </w:pPr>
+    </w:lvl>
+    <w:lvl w:ilvl="4" w:tplc="04090019" w:tentative="1">
+      <w:start w:val="1"/>
+      <w:numFmt w:val="lowerLetter"/>
+      <w:lvlText w:val="%5."/>
+      <w:lvlJc w:val="left"/>
+      <w:pPr>
+        <w:ind w:left="3945" w:hanging="360"/>
+      </w:pPr>
+    </w:lvl>
+    <w:lvl w:ilvl="5" w:tplc="0409001B" w:tentative="1">
+      <w:start w:val="1"/>
+      <w:numFmt w:val="lowerRoman"/>
+      <w:lvlText w:val="%6."/>
+      <w:lvlJc w:val="right"/>
+      <w:pPr>
+        <w:ind w:left="4665" w:hanging="180"/>
+      </w:pPr>
+    </w:lvl>
+    <w:lvl w:ilvl="6" w:tplc="0409000F" w:tentative="1">
+      <w:start w:val="1"/>
+      <w:numFmt w:val="decimal"/>
+      <w:lvlText w:val="%7."/>
+      <w:lvlJc w:val="left"/>
+      <w:pPr>
+        <w:ind w:left="5385" w:hanging="360"/>
+      </w:pPr>
+    </w:lvl>
+    <w:lvl w:ilvl="7" w:tplc="04090019" w:tentative="1">
+      <w:start w:val="1"/>
+      <w:numFmt w:val="lowerLetter"/>
+      <w:lvlText w:val="%8."/>
+      <w:lvlJc w:val="left"/>
+      <w:pPr>
+        <w:ind w:left="6105" w:hanging="360"/>
+      </w:pPr>
+    </w:lvl>
+    <w:lvl w:ilvl="8" w:tplc="0409001B" w:tentative="1">
+      <w:start w:val="1"/>
+      <w:numFmt w:val="lowerRoman"/>
+      <w:lvlText w:val="%9."/>
+      <w:lvlJc w:val="right"/>
+      <w:pPr>
+        <w:ind w:left="6825" w:hanging="180"/>
+      </w:pPr>
+    </w:lvl>
+  </w:abstractNum>
+  <w:abstractNum w:abstractNumId="15" w15:restartNumberingAfterBreak="0">
+    <w:nsid w:val="7EB001F0"/>
+    <w:multiLevelType w:val="hybridMultilevel"/>
+    <w:tmpl w:val="9F80A366"/>
+    <w:lvl w:ilvl="0" w:tplc="0F5EC7A0">
+      <w:start w:val="1"/>
+      <w:numFmt w:val="lowerLetter"/>
+      <w:lvlText w:val="%1."/>
+      <w:lvlJc w:val="left"/>
+      <w:pPr>
+        <w:ind w:left="679" w:hanging="360"/>
+      </w:pPr>
+      <w:rPr>
+        <w:rFonts w:hint="default"/>
+        <w:b w:val="0"/>
+        <w:bCs/>
+        <w:sz w:val="28"/>
+      </w:rPr>
+    </w:lvl>
+    <w:lvl w:ilvl="1" w:tplc="04090019" w:tentative="1">
+      <w:start w:val="1"/>
+      <w:numFmt w:val="lowerLetter"/>
+      <w:lvlText w:val="%2."/>
+      <w:lvlJc w:val="left"/>
+      <w:pPr>
+        <w:ind w:left="1399" w:hanging="360"/>
+      </w:pPr>
+    </w:lvl>
+    <w:lvl w:ilvl="2" w:tplc="0409001B" w:tentative="1">
+      <w:start w:val="1"/>
+      <w:numFmt w:val="lowerRoman"/>
+      <w:lvlText w:val="%3."/>
+      <w:lvlJc w:val="right"/>
+      <w:pPr>
+        <w:ind w:left="2119" w:hanging="180"/>
+      </w:pPr>
+    </w:lvl>
+    <w:lvl w:ilvl="3" w:tplc="0409000F" w:tentative="1">
+      <w:start w:val="1"/>
+      <w:numFmt w:val="decimal"/>
+      <w:lvlText w:val="%4."/>
+      <w:lvlJc w:val="left"/>
+      <w:pPr>
+        <w:ind w:left="2839" w:hanging="360"/>
+      </w:pPr>
+    </w:lvl>
+    <w:lvl w:ilvl="4" w:tplc="04090019" w:tentative="1">
+      <w:start w:val="1"/>
+      <w:numFmt w:val="lowerLetter"/>
+      <w:lvlText w:val="%5."/>
+      <w:lvlJc w:val="left"/>
+      <w:pPr>
+        <w:ind w:left="3559" w:hanging="360"/>
+      </w:pPr>
+    </w:lvl>
+    <w:lvl w:ilvl="5" w:tplc="0409001B" w:tentative="1">
+      <w:start w:val="1"/>
+      <w:numFmt w:val="lowerRoman"/>
+      <w:lvlText w:val="%6."/>
+      <w:lvlJc w:val="right"/>
+      <w:pPr>
+        <w:ind w:left="4279" w:hanging="180"/>
+      </w:pPr>
+    </w:lvl>
+    <w:lvl w:ilvl="6" w:tplc="0409000F" w:tentative="1">
+      <w:start w:val="1"/>
+      <w:numFmt w:val="decimal"/>
+      <w:lvlText w:val="%7."/>
+      <w:lvlJc w:val="left"/>
+      <w:pPr>
+        <w:ind w:left="4999" w:hanging="360"/>
+      </w:pPr>
+    </w:lvl>
+    <w:lvl w:ilvl="7" w:tplc="04090019" w:tentative="1">
+      <w:start w:val="1"/>
+      <w:numFmt w:val="lowerLetter"/>
+      <w:lvlText w:val="%8."/>
+      <w:lvlJc w:val="left"/>
+      <w:pPr>
+        <w:ind w:left="5719" w:hanging="360"/>
+      </w:pPr>
+    </w:lvl>
+    <w:lvl w:ilvl="8" w:tplc="0409001B" w:tentative="1">
+      <w:start w:val="1"/>
+      <w:numFmt w:val="lowerRoman"/>
+      <w:lvlText w:val="%9."/>
+      <w:lvlJc w:val="right"/>
+      <w:pPr>
+        <w:ind w:left="6439" w:hanging="180"/>
+      </w:pPr>
+    </w:lvl>
+  </w:abstractNum>
   <w:num w:numId="1" w16cid:durableId="1350058546">
-    <w:abstractNumId w:val="3"/>
+    <w:abstractNumId w:val="13"/>
   </w:num>
   <w:num w:numId="2" w16cid:durableId="2111464552">
+    <w:abstractNumId w:val="7"/>
+  </w:num>
+  <w:num w:numId="3" w16cid:durableId="872960247">
+    <w:abstractNumId w:val="11"/>
+  </w:num>
+  <w:num w:numId="4" w16cid:durableId="660548095">
+    <w:abstractNumId w:val="8"/>
+  </w:num>
+  <w:num w:numId="5" w16cid:durableId="797379983">
+    <w:abstractNumId w:val="9"/>
+  </w:num>
+  <w:num w:numId="6" w16cid:durableId="767431941">
     <w:abstractNumId w:val="0"/>
   </w:num>
-  <w:num w:numId="3" w16cid:durableId="872960247">
+  <w:num w:numId="7" w16cid:durableId="651370865">
+    <w:abstractNumId w:val="1"/>
+  </w:num>
+  <w:num w:numId="8" w16cid:durableId="798644254">
+    <w:abstractNumId w:val="5"/>
+  </w:num>
+  <w:num w:numId="9" w16cid:durableId="430510756">
+    <w:abstractNumId w:val="6"/>
+  </w:num>
+  <w:num w:numId="10" w16cid:durableId="869340944">
+    <w:abstractNumId w:val="10"/>
+  </w:num>
+  <w:num w:numId="11" w16cid:durableId="1236861858">
+    <w:abstractNumId w:val="15"/>
+  </w:num>
+  <w:num w:numId="12" w16cid:durableId="743575924">
     <w:abstractNumId w:val="2"/>
   </w:num>
-  <w:num w:numId="4" w16cid:durableId="660548095">
-    <w:abstractNumId w:val="1"/>
+  <w:num w:numId="13" w16cid:durableId="497891433">
+    <w:abstractNumId w:val="4"/>
+  </w:num>
+  <w:num w:numId="14" w16cid:durableId="520239403">
+    <w:abstractNumId w:val="14"/>
+  </w:num>
+  <w:num w:numId="15" w16cid:durableId="632175336">
+    <w:abstractNumId w:val="12"/>
+  </w:num>
+  <w:num w:numId="16" w16cid:durableId="1925608604">
+    <w:abstractNumId w:val="3"/>
   </w:num>
 </w:numbering>
 </file>
